--- a/File/规则文档.docx
+++ b/File/规则文档.docx
@@ -74,33 +74,37 @@
         </w:rPr>
         <w:t>收取并存储</w:t>
       </w:r>
-      <w:r>
-        <w:rPr>
-          <w:sz w:val="22"/>
-          <w:szCs w:val="24"/>
-        </w:rPr>
-        <w:t>clientId和playerId</w:t>
-      </w:r>
-      <w:r>
-        <w:rPr>
-          <w:sz w:val="22"/>
-          <w:szCs w:val="24"/>
-        </w:rPr>
-        <w:t>(</w:t>
-      </w:r>
-      <w:r>
-        <w:rPr>
-          <w:sz w:val="22"/>
-          <w:szCs w:val="24"/>
-        </w:rPr>
-        <w:t>S2CSendClientId</w:t>
-      </w:r>
-      <w:r>
-        <w:rPr>
-          <w:sz w:val="22"/>
-          <w:szCs w:val="24"/>
-        </w:rPr>
-        <w:t>)</w:t>
+      <w:proofErr w:type="spellStart"/>
+      <w:r>
+        <w:rPr>
+          <w:sz w:val="22"/>
+          <w:szCs w:val="24"/>
+        </w:rPr>
+        <w:t>clientId</w:t>
+      </w:r>
+      <w:proofErr w:type="spellEnd"/>
+      <w:r>
+        <w:rPr>
+          <w:sz w:val="22"/>
+          <w:szCs w:val="24"/>
+        </w:rPr>
+        <w:t>和</w:t>
+      </w:r>
+      <w:proofErr w:type="spellStart"/>
+      <w:r>
+        <w:rPr>
+          <w:sz w:val="22"/>
+          <w:szCs w:val="24"/>
+        </w:rPr>
+        <w:t>playerId</w:t>
+      </w:r>
+      <w:proofErr w:type="spellEnd"/>
+      <w:r>
+        <w:rPr>
+          <w:sz w:val="22"/>
+          <w:szCs w:val="24"/>
+        </w:rPr>
+        <w:t>(S2CSendClientId)</w:t>
       </w:r>
     </w:p>
     <w:p>
@@ -137,14 +141,7 @@
           <w:sz w:val="22"/>
           <w:szCs w:val="24"/>
         </w:rPr>
-        <w:t>C2SChooseChar</w:t>
-      </w:r>
-      <w:r>
-        <w:rPr>
-          <w:sz w:val="22"/>
-          <w:szCs w:val="24"/>
-        </w:rPr>
-        <w:t>)</w:t>
+        <w:t>C2SChooseChar)</w:t>
       </w:r>
     </w:p>
     <w:p>
@@ -168,33 +165,37 @@
         </w:rPr>
         <w:t>收取并存储</w:t>
       </w:r>
-      <w:r>
-        <w:rPr>
-          <w:sz w:val="22"/>
-          <w:szCs w:val="24"/>
-        </w:rPr>
-        <w:t>playerId对应的charId</w:t>
-      </w:r>
-      <w:r>
-        <w:rPr>
-          <w:sz w:val="22"/>
-          <w:szCs w:val="24"/>
-        </w:rPr>
-        <w:t>(</w:t>
-      </w:r>
-      <w:r>
-        <w:rPr>
-          <w:sz w:val="22"/>
-          <w:szCs w:val="24"/>
-        </w:rPr>
-        <w:t>S2CSendCharId</w:t>
-      </w:r>
-      <w:r>
-        <w:rPr>
-          <w:sz w:val="22"/>
-          <w:szCs w:val="24"/>
-        </w:rPr>
-        <w:t>)</w:t>
+      <w:proofErr w:type="spellStart"/>
+      <w:r>
+        <w:rPr>
+          <w:sz w:val="22"/>
+          <w:szCs w:val="24"/>
+        </w:rPr>
+        <w:t>playerId</w:t>
+      </w:r>
+      <w:proofErr w:type="spellEnd"/>
+      <w:r>
+        <w:rPr>
+          <w:sz w:val="22"/>
+          <w:szCs w:val="24"/>
+        </w:rPr>
+        <w:t>对应的</w:t>
+      </w:r>
+      <w:proofErr w:type="spellStart"/>
+      <w:r>
+        <w:rPr>
+          <w:sz w:val="22"/>
+          <w:szCs w:val="24"/>
+        </w:rPr>
+        <w:t>charId</w:t>
+      </w:r>
+      <w:proofErr w:type="spellEnd"/>
+      <w:r>
+        <w:rPr>
+          <w:sz w:val="22"/>
+          <w:szCs w:val="24"/>
+        </w:rPr>
+        <w:t>(S2CSendCharId)</w:t>
       </w:r>
     </w:p>
     <w:p>
@@ -218,33 +219,37 @@
         </w:rPr>
         <w:t>收取并存储所有人</w:t>
       </w:r>
-      <w:r>
-        <w:rPr>
-          <w:sz w:val="22"/>
-          <w:szCs w:val="24"/>
-        </w:rPr>
-        <w:t>playerId，charId</w:t>
-      </w:r>
-      <w:r>
-        <w:rPr>
-          <w:sz w:val="22"/>
-          <w:szCs w:val="24"/>
-        </w:rPr>
-        <w:t>(</w:t>
-      </w:r>
-      <w:r>
-        <w:rPr>
-          <w:sz w:val="22"/>
-          <w:szCs w:val="24"/>
-        </w:rPr>
-        <w:t>S2CAllCharId</w:t>
-      </w:r>
-      <w:r>
-        <w:rPr>
-          <w:sz w:val="22"/>
-          <w:szCs w:val="24"/>
-        </w:rPr>
-        <w:t>)</w:t>
+      <w:proofErr w:type="spellStart"/>
+      <w:r>
+        <w:rPr>
+          <w:sz w:val="22"/>
+          <w:szCs w:val="24"/>
+        </w:rPr>
+        <w:t>playerId</w:t>
+      </w:r>
+      <w:proofErr w:type="spellEnd"/>
+      <w:r>
+        <w:rPr>
+          <w:sz w:val="22"/>
+          <w:szCs w:val="24"/>
+        </w:rPr>
+        <w:t>，</w:t>
+      </w:r>
+      <w:proofErr w:type="spellStart"/>
+      <w:r>
+        <w:rPr>
+          <w:sz w:val="22"/>
+          <w:szCs w:val="24"/>
+        </w:rPr>
+        <w:t>charId</w:t>
+      </w:r>
+      <w:proofErr w:type="spellEnd"/>
+      <w:r>
+        <w:rPr>
+          <w:sz w:val="22"/>
+          <w:szCs w:val="24"/>
+        </w:rPr>
+        <w:t>(S2CAllCharId)</w:t>
       </w:r>
     </w:p>
     <w:p>
@@ -268,12 +273,21 @@
         </w:rPr>
         <w:t>根据</w:t>
       </w:r>
-      <w:r>
-        <w:rPr>
-          <w:sz w:val="22"/>
-          <w:szCs w:val="24"/>
-        </w:rPr>
-        <w:t>playerId创建所有玩家</w:t>
+      <w:proofErr w:type="spellStart"/>
+      <w:r>
+        <w:rPr>
+          <w:sz w:val="22"/>
+          <w:szCs w:val="24"/>
+        </w:rPr>
+        <w:t>playerId</w:t>
+      </w:r>
+      <w:proofErr w:type="spellEnd"/>
+      <w:r>
+        <w:rPr>
+          <w:sz w:val="22"/>
+          <w:szCs w:val="24"/>
+        </w:rPr>
+        <w:t>创建所有玩家</w:t>
       </w:r>
     </w:p>
     <w:p>
@@ -310,14 +324,7 @@
           <w:sz w:val="22"/>
           <w:szCs w:val="24"/>
         </w:rPr>
-        <w:t>C2SChooseLocation</w:t>
-      </w:r>
-      <w:r>
-        <w:rPr>
-          <w:sz w:val="22"/>
-          <w:szCs w:val="24"/>
-        </w:rPr>
-        <w:t>)</w:t>
+        <w:t>C2SChooseLocation)</w:t>
       </w:r>
     </w:p>
     <w:p>
@@ -354,14 +361,7 @@
           <w:sz w:val="22"/>
           <w:szCs w:val="24"/>
         </w:rPr>
-        <w:t>S2CAllLocation</w:t>
-      </w:r>
-      <w:r>
-        <w:rPr>
-          <w:sz w:val="22"/>
-          <w:szCs w:val="24"/>
-        </w:rPr>
-        <w:t>)</w:t>
+        <w:t>S2CAllLocation)</w:t>
       </w:r>
     </w:p>
     <w:p>
@@ -398,14 +398,7 @@
           <w:sz w:val="22"/>
           <w:szCs w:val="24"/>
         </w:rPr>
-        <w:t>S2CGameStart</w:t>
-      </w:r>
-      <w:r>
-        <w:rPr>
-          <w:sz w:val="22"/>
-          <w:szCs w:val="24"/>
-        </w:rPr>
-        <w:t>)</w:t>
+        <w:t>S2CGameStart)</w:t>
       </w:r>
     </w:p>
     <w:p>
@@ -427,15 +420,7 @@
           <w:sz w:val="22"/>
           <w:szCs w:val="24"/>
         </w:rPr>
-        <w:t>实时</w:t>
-      </w:r>
-      <w:r>
-        <w:rPr>
-          <w:rFonts w:hint="eastAsia"/>
-          <w:sz w:val="22"/>
-          <w:szCs w:val="24"/>
-        </w:rPr>
-        <w:t>接收位置</w:t>
+        <w:t>实时接收位置</w:t>
       </w:r>
       <w:r>
         <w:rPr>
@@ -450,14 +435,7 @@
           <w:sz w:val="22"/>
           <w:szCs w:val="24"/>
         </w:rPr>
-        <w:t>S2CMove</w:t>
-      </w:r>
-      <w:r>
-        <w:rPr>
-          <w:sz w:val="22"/>
-          <w:szCs w:val="24"/>
-        </w:rPr>
-        <w:t>)</w:t>
+        <w:t>S2CMove)</w:t>
       </w:r>
     </w:p>
     <w:p>
@@ -486,14 +464,7 @@
           <w:sz w:val="22"/>
           <w:szCs w:val="24"/>
         </w:rPr>
-        <w:t>C2SMove</w:t>
-      </w:r>
-      <w:r>
-        <w:rPr>
-          <w:sz w:val="22"/>
-          <w:szCs w:val="24"/>
-        </w:rPr>
-        <w:t>)</w:t>
+        <w:t>C2SMove)</w:t>
       </w:r>
     </w:p>
     <w:p>
@@ -551,27 +522,45 @@
           <w:szCs w:val="24"/>
         </w:rPr>
       </w:pPr>
-      <w:r>
-        <w:rPr>
-          <w:sz w:val="22"/>
-          <w:szCs w:val="24"/>
-        </w:rPr>
-        <w:t>clientId 客户端id</w:t>
-      </w:r>
-    </w:p>
-    <w:p>
-      <w:pPr>
-        <w:rPr>
-          <w:sz w:val="22"/>
-          <w:szCs w:val="24"/>
-        </w:rPr>
-      </w:pPr>
-      <w:r>
-        <w:rPr>
-          <w:sz w:val="22"/>
-          <w:szCs w:val="24"/>
-        </w:rPr>
-        <w:t>playerId 玩家id</w:t>
+      <w:proofErr w:type="spellStart"/>
+      <w:r>
+        <w:rPr>
+          <w:sz w:val="22"/>
+          <w:szCs w:val="24"/>
+        </w:rPr>
+        <w:t>clientId</w:t>
+      </w:r>
+      <w:proofErr w:type="spellEnd"/>
+      <w:r>
+        <w:rPr>
+          <w:sz w:val="22"/>
+          <w:szCs w:val="24"/>
+        </w:rPr>
+        <w:t xml:space="preserve"> 客户端id</w:t>
+      </w:r>
+    </w:p>
+    <w:p>
+      <w:pPr>
+        <w:rPr>
+          <w:sz w:val="22"/>
+          <w:szCs w:val="24"/>
+        </w:rPr>
+      </w:pPr>
+      <w:proofErr w:type="spellStart"/>
+      <w:r>
+        <w:rPr>
+          <w:sz w:val="22"/>
+          <w:szCs w:val="24"/>
+        </w:rPr>
+        <w:t>playerId</w:t>
+      </w:r>
+      <w:proofErr w:type="spellEnd"/>
+      <w:r>
+        <w:rPr>
+          <w:sz w:val="22"/>
+          <w:szCs w:val="24"/>
+        </w:rPr>
+        <w:t xml:space="preserve"> 玩家id</w:t>
       </w:r>
     </w:p>
     <w:p>
@@ -604,18 +593,26 @@
           <w:szCs w:val="24"/>
         </w:rPr>
       </w:pPr>
-      <w:r>
-        <w:rPr>
-          <w:sz w:val="22"/>
-          <w:szCs w:val="24"/>
-        </w:rPr>
-        <w:t>charId 确定选哪个角色的角色id</w:t>
-      </w:r>
-    </w:p>
-    <w:p>
-      <w:pPr>
-        <w:rPr>
-          <w:rFonts w:hint="eastAsia"/>
+      <w:proofErr w:type="spellStart"/>
+      <w:r>
+        <w:rPr>
+          <w:sz w:val="22"/>
+          <w:szCs w:val="24"/>
+        </w:rPr>
+        <w:t>charId</w:t>
+      </w:r>
+      <w:proofErr w:type="spellEnd"/>
+      <w:r>
+        <w:rPr>
+          <w:sz w:val="22"/>
+          <w:szCs w:val="24"/>
+        </w:rPr>
+        <w:t xml:space="preserve"> 确定选哪个角色的角色id</w:t>
+      </w:r>
+    </w:p>
+    <w:p>
+      <w:pPr>
+        <w:rPr>
           <w:sz w:val="22"/>
           <w:szCs w:val="24"/>
         </w:rPr>
@@ -643,34 +640,50 @@
           <w:szCs w:val="24"/>
         </w:rPr>
       </w:pPr>
-      <w:r>
-        <w:rPr>
-          <w:sz w:val="22"/>
-          <w:szCs w:val="24"/>
-        </w:rPr>
-        <w:t>playerId 玩家id</w:t>
-      </w:r>
-    </w:p>
-    <w:p>
-      <w:pPr>
-        <w:rPr>
-          <w:rFonts w:hint="eastAsia"/>
-          <w:sz w:val="22"/>
-          <w:szCs w:val="24"/>
-        </w:rPr>
-      </w:pPr>
-      <w:r>
-        <w:rPr>
-          <w:sz w:val="22"/>
-          <w:szCs w:val="24"/>
-        </w:rPr>
-        <w:t>charId 角色id</w:t>
-      </w:r>
-    </w:p>
-    <w:p>
-      <w:pPr>
-        <w:rPr>
-          <w:rFonts w:hint="eastAsia"/>
+      <w:proofErr w:type="spellStart"/>
+      <w:r>
+        <w:rPr>
+          <w:sz w:val="22"/>
+          <w:szCs w:val="24"/>
+        </w:rPr>
+        <w:t>playerId</w:t>
+      </w:r>
+      <w:proofErr w:type="spellEnd"/>
+      <w:r>
+        <w:rPr>
+          <w:sz w:val="22"/>
+          <w:szCs w:val="24"/>
+        </w:rPr>
+        <w:t xml:space="preserve"> 玩家id</w:t>
+      </w:r>
+    </w:p>
+    <w:p>
+      <w:pPr>
+        <w:rPr>
+          <w:sz w:val="22"/>
+          <w:szCs w:val="24"/>
+        </w:rPr>
+      </w:pPr>
+      <w:proofErr w:type="spellStart"/>
+      <w:r>
+        <w:rPr>
+          <w:sz w:val="22"/>
+          <w:szCs w:val="24"/>
+        </w:rPr>
+        <w:t>charId</w:t>
+      </w:r>
+      <w:proofErr w:type="spellEnd"/>
+      <w:r>
+        <w:rPr>
+          <w:sz w:val="22"/>
+          <w:szCs w:val="24"/>
+        </w:rPr>
+        <w:t xml:space="preserve"> 角色id</w:t>
+      </w:r>
+    </w:p>
+    <w:p>
+      <w:pPr>
+        <w:rPr>
           <w:sz w:val="22"/>
           <w:szCs w:val="24"/>
         </w:rPr>
@@ -709,7 +722,6 @@
     <w:p>
       <w:pPr>
         <w:rPr>
-          <w:rFonts w:hint="eastAsia"/>
           <w:sz w:val="22"/>
           <w:szCs w:val="24"/>
         </w:rPr>
@@ -763,7 +775,6 @@
     <w:p>
       <w:pPr>
         <w:rPr>
-          <w:rFonts w:hint="eastAsia"/>
           <w:sz w:val="22"/>
           <w:szCs w:val="24"/>
         </w:rPr>
@@ -779,7 +790,6 @@
     <w:p>
       <w:pPr>
         <w:rPr>
-          <w:rFonts w:hint="eastAsia"/>
           <w:sz w:val="22"/>
           <w:szCs w:val="24"/>
         </w:rPr>
@@ -803,23 +813,30 @@
     <w:p>
       <w:pPr>
         <w:rPr>
-          <w:rFonts w:hint="eastAsia"/>
-          <w:sz w:val="22"/>
-          <w:szCs w:val="24"/>
-        </w:rPr>
-      </w:pPr>
-      <w:r>
-        <w:rPr>
-          <w:sz w:val="22"/>
-          <w:szCs w:val="24"/>
-        </w:rPr>
-        <w:t>allLocation 所有人地图数组的x，z值</w:t>
-      </w:r>
-    </w:p>
-    <w:p>
-      <w:pPr>
-        <w:rPr>
-          <w:rFonts w:hint="eastAsia"/>
+          <w:sz w:val="22"/>
+          <w:szCs w:val="24"/>
+        </w:rPr>
+      </w:pPr>
+      <w:proofErr w:type="spellStart"/>
+      <w:r>
+        <w:rPr>
+          <w:sz w:val="22"/>
+          <w:szCs w:val="24"/>
+        </w:rPr>
+        <w:t>allLocation</w:t>
+      </w:r>
+      <w:proofErr w:type="spellEnd"/>
+      <w:r>
+        <w:rPr>
+          <w:sz w:val="22"/>
+          <w:szCs w:val="24"/>
+        </w:rPr>
+        <w:t xml:space="preserve"> 所有人地图数组的x，z值</w:t>
+      </w:r>
+    </w:p>
+    <w:p>
+      <w:pPr>
+        <w:rPr>
           <w:sz w:val="22"/>
           <w:szCs w:val="24"/>
         </w:rPr>
@@ -858,7 +875,6 @@
     <w:p>
       <w:pPr>
         <w:rPr>
-          <w:rFonts w:hint="eastAsia"/>
           <w:sz w:val="22"/>
           <w:szCs w:val="24"/>
         </w:rPr>
@@ -882,23 +898,30 @@
     <w:p>
       <w:pPr>
         <w:rPr>
-          <w:rFonts w:hint="eastAsia"/>
-          <w:sz w:val="22"/>
-          <w:szCs w:val="24"/>
-        </w:rPr>
-      </w:pPr>
-      <w:r>
-        <w:rPr>
-          <w:sz w:val="22"/>
-          <w:szCs w:val="24"/>
-        </w:rPr>
-        <w:t>allCharLocation 所有人在unity的坐标值</w:t>
-      </w:r>
-    </w:p>
-    <w:p>
-      <w:pPr>
-        <w:rPr>
-          <w:rFonts w:hint="eastAsia"/>
+          <w:sz w:val="22"/>
+          <w:szCs w:val="24"/>
+        </w:rPr>
+      </w:pPr>
+      <w:proofErr w:type="spellStart"/>
+      <w:r>
+        <w:rPr>
+          <w:sz w:val="22"/>
+          <w:szCs w:val="24"/>
+        </w:rPr>
+        <w:t>allCharLocation</w:t>
+      </w:r>
+      <w:proofErr w:type="spellEnd"/>
+      <w:r>
+        <w:rPr>
+          <w:sz w:val="22"/>
+          <w:szCs w:val="24"/>
+        </w:rPr>
+        <w:t xml:space="preserve"> 所有人在unity的坐标值</w:t>
+      </w:r>
+    </w:p>
+    <w:p>
+      <w:pPr>
+        <w:rPr>
           <w:sz w:val="22"/>
           <w:szCs w:val="24"/>
         </w:rPr>
@@ -985,7 +1008,6 @@
     <w:p>
       <w:pPr>
         <w:rPr>
-          <w:rFonts w:hint="eastAsia"/>
           <w:sz w:val="22"/>
           <w:szCs w:val="24"/>
         </w:rPr>
@@ -1005,56 +1027,82 @@
           <w:szCs w:val="24"/>
         </w:rPr>
       </w:pPr>
-      <w:r>
-        <w:rPr>
-          <w:sz w:val="22"/>
-          <w:szCs w:val="24"/>
-        </w:rPr>
-        <w:t>weaponId 武器id</w:t>
-      </w:r>
-    </w:p>
-    <w:p>
-      <w:pPr>
-        <w:rPr>
-          <w:sz w:val="22"/>
-          <w:szCs w:val="24"/>
-        </w:rPr>
-      </w:pPr>
-      <w:r>
-        <w:rPr>
-          <w:sz w:val="22"/>
-          <w:szCs w:val="24"/>
-        </w:rPr>
-        <w:t>locationX 人物攻击时所在坐标x值</w:t>
-      </w:r>
-    </w:p>
-    <w:p>
-      <w:pPr>
-        <w:rPr>
-          <w:sz w:val="22"/>
-          <w:szCs w:val="24"/>
-        </w:rPr>
-      </w:pPr>
-      <w:r>
-        <w:rPr>
-          <w:sz w:val="22"/>
-          <w:szCs w:val="24"/>
-        </w:rPr>
-        <w:t>locationZ 人物攻击时所在坐标z值</w:t>
-      </w:r>
-    </w:p>
-    <w:p>
-      <w:pPr>
-        <w:rPr>
-          <w:sz w:val="22"/>
-          <w:szCs w:val="24"/>
-        </w:rPr>
-      </w:pPr>
-    </w:p>
-    <w:p>
-      <w:pPr>
-        <w:rPr>
-          <w:rFonts w:hint="eastAsia"/>
+      <w:proofErr w:type="spellStart"/>
+      <w:r>
+        <w:rPr>
+          <w:sz w:val="22"/>
+          <w:szCs w:val="24"/>
+        </w:rPr>
+        <w:t>weaponId</w:t>
+      </w:r>
+      <w:proofErr w:type="spellEnd"/>
+      <w:r>
+        <w:rPr>
+          <w:sz w:val="22"/>
+          <w:szCs w:val="24"/>
+        </w:rPr>
+        <w:t xml:space="preserve"> 武器id</w:t>
+      </w:r>
+    </w:p>
+    <w:p>
+      <w:pPr>
+        <w:rPr>
+          <w:sz w:val="22"/>
+          <w:szCs w:val="24"/>
+        </w:rPr>
+      </w:pPr>
+      <w:proofErr w:type="spellStart"/>
+      <w:r>
+        <w:rPr>
+          <w:sz w:val="22"/>
+          <w:szCs w:val="24"/>
+        </w:rPr>
+        <w:t>locationX</w:t>
+      </w:r>
+      <w:proofErr w:type="spellEnd"/>
+      <w:r>
+        <w:rPr>
+          <w:sz w:val="22"/>
+          <w:szCs w:val="24"/>
+        </w:rPr>
+        <w:t xml:space="preserve"> 人物攻击时所在坐标x值</w:t>
+      </w:r>
+    </w:p>
+    <w:p>
+      <w:pPr>
+        <w:rPr>
+          <w:sz w:val="22"/>
+          <w:szCs w:val="24"/>
+        </w:rPr>
+      </w:pPr>
+      <w:proofErr w:type="spellStart"/>
+      <w:r>
+        <w:rPr>
+          <w:sz w:val="22"/>
+          <w:szCs w:val="24"/>
+        </w:rPr>
+        <w:t>locationZ</w:t>
+      </w:r>
+      <w:proofErr w:type="spellEnd"/>
+      <w:r>
+        <w:rPr>
+          <w:sz w:val="22"/>
+          <w:szCs w:val="24"/>
+        </w:rPr>
+        <w:t xml:space="preserve"> 人物攻击时所在坐标z值</w:t>
+      </w:r>
+    </w:p>
+    <w:p>
+      <w:pPr>
+        <w:rPr>
+          <w:sz w:val="22"/>
+          <w:szCs w:val="24"/>
+        </w:rPr>
+      </w:pPr>
+    </w:p>
+    <w:p>
+      <w:pPr>
+        <w:rPr>
           <w:sz w:val="22"/>
           <w:szCs w:val="24"/>
         </w:rPr>
@@ -1074,12 +1122,21 @@
           <w:szCs w:val="24"/>
         </w:rPr>
       </w:pPr>
-      <w:r>
-        <w:rPr>
-          <w:sz w:val="22"/>
-          <w:szCs w:val="24"/>
-        </w:rPr>
-        <w:t>weaponId 武器id</w:t>
+      <w:proofErr w:type="spellStart"/>
+      <w:r>
+        <w:rPr>
+          <w:sz w:val="22"/>
+          <w:szCs w:val="24"/>
+        </w:rPr>
+        <w:t>weaponId</w:t>
+      </w:r>
+      <w:proofErr w:type="spellEnd"/>
+      <w:r>
+        <w:rPr>
+          <w:sz w:val="22"/>
+          <w:szCs w:val="24"/>
+        </w:rPr>
+        <w:t xml:space="preserve"> 武器id</w:t>
       </w:r>
     </w:p>
     <w:p>
@@ -1123,7 +1180,6 @@
     <w:p>
       <w:pPr>
         <w:rPr>
-          <w:rFonts w:hint="eastAsia"/>
           <w:sz w:val="22"/>
           <w:szCs w:val="24"/>
         </w:rPr>
@@ -1143,12 +1199,21 @@
           <w:szCs w:val="24"/>
         </w:rPr>
       </w:pPr>
-      <w:r>
-        <w:rPr>
-          <w:sz w:val="22"/>
-          <w:szCs w:val="24"/>
-        </w:rPr>
-        <w:t>mapId 地图id</w:t>
+      <w:proofErr w:type="spellStart"/>
+      <w:r>
+        <w:rPr>
+          <w:sz w:val="22"/>
+          <w:szCs w:val="24"/>
+        </w:rPr>
+        <w:t>mapId</w:t>
+      </w:r>
+      <w:proofErr w:type="spellEnd"/>
+      <w:r>
+        <w:rPr>
+          <w:sz w:val="22"/>
+          <w:szCs w:val="24"/>
+        </w:rPr>
+        <w:t xml:space="preserve"> 地图id</w:t>
       </w:r>
     </w:p>
     <w:p>
@@ -1207,7 +1272,6 @@
     <w:p>
       <w:pPr>
         <w:rPr>
-          <w:rFonts w:hint="eastAsia"/>
           <w:sz w:val="22"/>
           <w:szCs w:val="24"/>
         </w:rPr>
@@ -1227,41 +1291,58 @@
           <w:szCs w:val="24"/>
         </w:rPr>
       </w:pPr>
-      <w:r>
-        <w:rPr>
-          <w:sz w:val="22"/>
-          <w:szCs w:val="24"/>
-        </w:rPr>
-        <w:t>playerId 玩家id</w:t>
-      </w:r>
-    </w:p>
-    <w:p>
-      <w:pPr>
-        <w:rPr>
-          <w:sz w:val="22"/>
-          <w:szCs w:val="24"/>
-        </w:rPr>
-      </w:pPr>
-      <w:r>
-        <w:rPr>
-          <w:sz w:val="22"/>
-          <w:szCs w:val="24"/>
-        </w:rPr>
-        <w:t>nowHP 变化后的血量</w:t>
-      </w:r>
-    </w:p>
-    <w:p>
-      <w:pPr>
-        <w:rPr>
-          <w:sz w:val="22"/>
-          <w:szCs w:val="24"/>
-        </w:rPr>
-      </w:pPr>
-    </w:p>
-    <w:p>
-      <w:pPr>
-        <w:rPr>
-          <w:rFonts w:hint="eastAsia"/>
+      <w:proofErr w:type="spellStart"/>
+      <w:r>
+        <w:rPr>
+          <w:sz w:val="22"/>
+          <w:szCs w:val="24"/>
+        </w:rPr>
+        <w:t>playerId</w:t>
+      </w:r>
+      <w:proofErr w:type="spellEnd"/>
+      <w:r>
+        <w:rPr>
+          <w:sz w:val="22"/>
+          <w:szCs w:val="24"/>
+        </w:rPr>
+        <w:t xml:space="preserve"> 玩家id</w:t>
+      </w:r>
+    </w:p>
+    <w:p>
+      <w:pPr>
+        <w:rPr>
+          <w:sz w:val="22"/>
+          <w:szCs w:val="24"/>
+        </w:rPr>
+      </w:pPr>
+      <w:proofErr w:type="spellStart"/>
+      <w:r>
+        <w:rPr>
+          <w:sz w:val="22"/>
+          <w:szCs w:val="24"/>
+        </w:rPr>
+        <w:t>nowHP</w:t>
+      </w:r>
+      <w:proofErr w:type="spellEnd"/>
+      <w:r>
+        <w:rPr>
+          <w:sz w:val="22"/>
+          <w:szCs w:val="24"/>
+        </w:rPr>
+        <w:t xml:space="preserve"> 变化后的血量</w:t>
+      </w:r>
+    </w:p>
+    <w:p>
+      <w:pPr>
+        <w:rPr>
+          <w:sz w:val="22"/>
+          <w:szCs w:val="24"/>
+        </w:rPr>
+      </w:pPr>
+    </w:p>
+    <w:p>
+      <w:pPr>
+        <w:rPr>
           <w:sz w:val="22"/>
           <w:szCs w:val="24"/>
         </w:rPr>
@@ -1281,26 +1362,34 @@
           <w:szCs w:val="24"/>
         </w:rPr>
       </w:pPr>
-      <w:r>
-        <w:rPr>
-          <w:sz w:val="22"/>
-          <w:szCs w:val="24"/>
-        </w:rPr>
-        <w:t>playerId 死亡的玩家id</w:t>
-      </w:r>
-    </w:p>
-    <w:p>
-      <w:pPr>
-        <w:rPr>
-          <w:sz w:val="22"/>
-          <w:szCs w:val="24"/>
-        </w:rPr>
-      </w:pPr>
-    </w:p>
-    <w:p>
-      <w:pPr>
-        <w:rPr>
-          <w:rFonts w:hint="eastAsia"/>
+      <w:proofErr w:type="spellStart"/>
+      <w:r>
+        <w:rPr>
+          <w:sz w:val="22"/>
+          <w:szCs w:val="24"/>
+        </w:rPr>
+        <w:t>playerId</w:t>
+      </w:r>
+      <w:proofErr w:type="spellEnd"/>
+      <w:r>
+        <w:rPr>
+          <w:sz w:val="22"/>
+          <w:szCs w:val="24"/>
+        </w:rPr>
+        <w:t xml:space="preserve"> 死亡的玩家id</w:t>
+      </w:r>
+    </w:p>
+    <w:p>
+      <w:pPr>
+        <w:rPr>
+          <w:sz w:val="22"/>
+          <w:szCs w:val="24"/>
+        </w:rPr>
+      </w:pPr>
+    </w:p>
+    <w:p>
+      <w:pPr>
+        <w:rPr>
           <w:sz w:val="22"/>
           <w:szCs w:val="24"/>
         </w:rPr>
@@ -1320,26 +1409,34 @@
           <w:szCs w:val="24"/>
         </w:rPr>
       </w:pPr>
-      <w:r>
-        <w:rPr>
-          <w:sz w:val="22"/>
-          <w:szCs w:val="24"/>
-        </w:rPr>
-        <w:t>playerId 获胜的玩家id</w:t>
-      </w:r>
-    </w:p>
-    <w:p>
-      <w:pPr>
-        <w:rPr>
-          <w:sz w:val="22"/>
-          <w:szCs w:val="24"/>
-        </w:rPr>
-      </w:pPr>
-    </w:p>
-    <w:p>
-      <w:pPr>
-        <w:rPr>
-          <w:rFonts w:hint="eastAsia"/>
+      <w:proofErr w:type="spellStart"/>
+      <w:r>
+        <w:rPr>
+          <w:sz w:val="22"/>
+          <w:szCs w:val="24"/>
+        </w:rPr>
+        <w:t>playerId</w:t>
+      </w:r>
+      <w:proofErr w:type="spellEnd"/>
+      <w:r>
+        <w:rPr>
+          <w:sz w:val="22"/>
+          <w:szCs w:val="24"/>
+        </w:rPr>
+        <w:t xml:space="preserve"> 获胜的玩家id</w:t>
+      </w:r>
+    </w:p>
+    <w:p>
+      <w:pPr>
+        <w:rPr>
+          <w:sz w:val="22"/>
+          <w:szCs w:val="24"/>
+        </w:rPr>
+      </w:pPr>
+    </w:p>
+    <w:p>
+      <w:pPr>
+        <w:rPr>
           <w:sz w:val="22"/>
           <w:szCs w:val="24"/>
         </w:rPr>
@@ -1359,12 +1456,21 @@
           <w:szCs w:val="24"/>
         </w:rPr>
       </w:pPr>
-      <w:r>
-        <w:rPr>
-          <w:sz w:val="22"/>
-          <w:szCs w:val="24"/>
-        </w:rPr>
-        <w:t>mapId 地图id</w:t>
+      <w:proofErr w:type="spellStart"/>
+      <w:r>
+        <w:rPr>
+          <w:sz w:val="22"/>
+          <w:szCs w:val="24"/>
+        </w:rPr>
+        <w:t>mapId</w:t>
+      </w:r>
+      <w:proofErr w:type="spellEnd"/>
+      <w:r>
+        <w:rPr>
+          <w:sz w:val="22"/>
+          <w:szCs w:val="24"/>
+        </w:rPr>
+        <w:t xml:space="preserve"> 地图id</w:t>
       </w:r>
     </w:p>
     <w:p>
@@ -1640,7 +1746,6 @@
     <w:p>
       <w:pPr>
         <w:rPr>
-          <w:rFonts w:hint="eastAsia"/>
           <w:sz w:val="22"/>
           <w:szCs w:val="24"/>
         </w:rPr>
@@ -1704,8 +1809,9 @@
           <w:szCs w:val="24"/>
           <w:highlight w:val="green"/>
         </w:rPr>
-        <w:t>比如泡泡爆炸时有一个通知表示地图上这个位置值变成了0，</w:t>
-      </w:r>
+        <w:t>比如泡泡爆炸时有一个通知表示地图上这个位置</w:t>
+      </w:r>
+      <w:proofErr w:type="gramStart"/>
       <w:r>
         <w:rPr>
           <w:rFonts w:hint="eastAsia"/>
@@ -1713,6 +1819,25 @@
           <w:szCs w:val="24"/>
           <w:highlight w:val="green"/>
         </w:rPr>
+        <w:t>值变成</w:t>
+      </w:r>
+      <w:proofErr w:type="gramEnd"/>
+      <w:r>
+        <w:rPr>
+          <w:rFonts w:hint="eastAsia"/>
+          <w:sz w:val="22"/>
+          <w:szCs w:val="24"/>
+          <w:highlight w:val="green"/>
+        </w:rPr>
+        <w:t>了0，</w:t>
+      </w:r>
+      <w:r>
+        <w:rPr>
+          <w:rFonts w:hint="eastAsia"/>
+          <w:sz w:val="22"/>
+          <w:szCs w:val="24"/>
+          <w:highlight w:val="green"/>
+        </w:rPr>
         <w:t>同时</w:t>
       </w:r>
       <w:r>
@@ -1722,7 +1847,27 @@
           <w:szCs w:val="24"/>
           <w:highlight w:val="green"/>
         </w:rPr>
-        <w:t>泡泡爆炸的网络包会通知这个位置泡泡炸了，值变成了0，这里需要再考虑下</w:t>
+        <w:t>泡泡爆炸的网络包会通知这个位置泡泡炸了，</w:t>
+      </w:r>
+      <w:proofErr w:type="gramStart"/>
+      <w:r>
+        <w:rPr>
+          <w:rFonts w:hint="eastAsia"/>
+          <w:sz w:val="22"/>
+          <w:szCs w:val="24"/>
+          <w:highlight w:val="green"/>
+        </w:rPr>
+        <w:t>值变成</w:t>
+      </w:r>
+      <w:proofErr w:type="gramEnd"/>
+      <w:r>
+        <w:rPr>
+          <w:rFonts w:hint="eastAsia"/>
+          <w:sz w:val="22"/>
+          <w:szCs w:val="24"/>
+          <w:highlight w:val="green"/>
+        </w:rPr>
+        <w:t>了0，这里需要再考虑下</w:t>
       </w:r>
       <w:r>
         <w:rPr>
@@ -1836,40 +1981,728 @@
         </w:rPr>
         <w:t>(丢到哪里由服务器控制</w:t>
       </w:r>
+      <w:r>
+        <w:rPr>
+          <w:sz w:val="22"/>
+          <w:szCs w:val="24"/>
+        </w:rPr>
+        <w:t>)</w:t>
+      </w:r>
+    </w:p>
+    <w:p>
+      <w:pPr>
+        <w:rPr>
+          <w:sz w:val="22"/>
+          <w:szCs w:val="24"/>
+        </w:rPr>
+      </w:pPr>
+      <w:r>
+        <w:rPr>
+          <w:rFonts w:hint="eastAsia"/>
+          <w:sz w:val="22"/>
+          <w:szCs w:val="24"/>
+        </w:rPr>
+        <w:t>使用道具</w:t>
+      </w:r>
+    </w:p>
+    <w:p>
+      <w:pPr>
+        <w:rPr>
+          <w:sz w:val="22"/>
+          <w:szCs w:val="24"/>
+        </w:rPr>
+      </w:pPr>
+    </w:p>
+    <w:p>
+      <w:pPr>
+        <w:rPr>
+          <w:sz w:val="22"/>
+          <w:szCs w:val="24"/>
+        </w:rPr>
+      </w:pPr>
+      <w:r>
+        <w:rPr>
+          <w:rFonts w:hint="eastAsia"/>
+          <w:sz w:val="22"/>
+          <w:szCs w:val="24"/>
+        </w:rPr>
+        <w:t>捡起道具</w:t>
+      </w:r>
+      <w:r>
+        <w:rPr>
+          <w:rFonts w:hint="eastAsia"/>
+          <w:sz w:val="22"/>
+          <w:szCs w:val="24"/>
+        </w:rPr>
+        <w:t>：</w:t>
+      </w:r>
+    </w:p>
+    <w:p>
+      <w:pPr>
+        <w:rPr>
+          <w:sz w:val="22"/>
+          <w:szCs w:val="24"/>
+        </w:rPr>
+      </w:pPr>
+      <w:r>
+        <w:rPr>
+          <w:sz w:val="22"/>
+          <w:szCs w:val="24"/>
+        </w:rPr>
+        <w:t>S2CGetItem</w:t>
+      </w:r>
+    </w:p>
+    <w:p>
+      <w:pPr>
+        <w:rPr>
+          <w:sz w:val="22"/>
+          <w:szCs w:val="24"/>
+        </w:rPr>
+      </w:pPr>
+      <w:proofErr w:type="spellStart"/>
+      <w:r>
+        <w:rPr>
+          <w:sz w:val="22"/>
+          <w:szCs w:val="24"/>
+        </w:rPr>
+        <w:t>playerId</w:t>
+      </w:r>
+      <w:proofErr w:type="spellEnd"/>
+      <w:r>
+        <w:rPr>
+          <w:sz w:val="22"/>
+          <w:szCs w:val="24"/>
+        </w:rPr>
+        <w:t xml:space="preserve"> </w:t>
+      </w:r>
+      <w:r>
+        <w:rPr>
+          <w:rFonts w:hint="eastAsia"/>
+          <w:sz w:val="22"/>
+          <w:szCs w:val="24"/>
+        </w:rPr>
+        <w:t>玩家id</w:t>
+      </w:r>
+    </w:p>
+    <w:p>
+      <w:pPr>
+        <w:rPr>
+          <w:sz w:val="22"/>
+          <w:szCs w:val="24"/>
+        </w:rPr>
+      </w:pPr>
+      <w:proofErr w:type="spellStart"/>
+      <w:r>
+        <w:rPr>
+          <w:sz w:val="22"/>
+          <w:szCs w:val="24"/>
+        </w:rPr>
+        <w:t>itemId</w:t>
+      </w:r>
+      <w:proofErr w:type="spellEnd"/>
+      <w:r>
+        <w:rPr>
+          <w:sz w:val="22"/>
+          <w:szCs w:val="24"/>
+        </w:rPr>
+        <w:t xml:space="preserve"> </w:t>
+      </w:r>
+      <w:r>
+        <w:rPr>
+          <w:rFonts w:hint="eastAsia"/>
+          <w:sz w:val="22"/>
+          <w:szCs w:val="24"/>
+        </w:rPr>
+        <w:t>捡起物品的id</w:t>
+      </w:r>
+    </w:p>
+    <w:p>
+      <w:pPr>
+        <w:rPr>
+          <w:sz w:val="22"/>
+          <w:szCs w:val="24"/>
+        </w:rPr>
+      </w:pPr>
+      <w:r>
+        <w:rPr>
+          <w:sz w:val="22"/>
+          <w:szCs w:val="24"/>
+        </w:rPr>
+        <w:t>count</w:t>
+      </w:r>
+      <w:r>
+        <w:rPr>
+          <w:sz w:val="22"/>
+          <w:szCs w:val="24"/>
+        </w:rPr>
+        <w:t xml:space="preserve"> </w:t>
+      </w:r>
+      <w:r>
+        <w:rPr>
+          <w:rFonts w:hint="eastAsia"/>
+          <w:sz w:val="22"/>
+          <w:szCs w:val="24"/>
+        </w:rPr>
+        <w:t>捡起物品的数量</w:t>
+      </w:r>
+    </w:p>
+    <w:p>
+      <w:pPr>
+        <w:rPr>
+          <w:sz w:val="22"/>
+          <w:szCs w:val="24"/>
+        </w:rPr>
+      </w:pPr>
+    </w:p>
+    <w:p>
+      <w:pPr>
+        <w:rPr>
+          <w:sz w:val="22"/>
+          <w:szCs w:val="24"/>
+        </w:rPr>
+      </w:pPr>
+      <w:r>
+        <w:rPr>
+          <w:rFonts w:hint="eastAsia"/>
+          <w:sz w:val="22"/>
+          <w:szCs w:val="24"/>
+        </w:rPr>
+        <w:t>客户端</w:t>
+      </w:r>
+      <w:r>
+        <w:rPr>
+          <w:rFonts w:hint="eastAsia"/>
+          <w:sz w:val="22"/>
+          <w:szCs w:val="24"/>
+        </w:rPr>
+        <w:t>请求</w:t>
+      </w:r>
+      <w:r>
+        <w:rPr>
+          <w:rFonts w:hint="eastAsia"/>
+          <w:sz w:val="22"/>
+          <w:szCs w:val="24"/>
+        </w:rPr>
+        <w:t>丢弃道具</w:t>
+      </w:r>
+      <w:r>
+        <w:rPr>
+          <w:rFonts w:hint="eastAsia"/>
+          <w:sz w:val="22"/>
+          <w:szCs w:val="24"/>
+        </w:rPr>
+        <w:t>：</w:t>
+      </w:r>
+    </w:p>
+    <w:p>
+      <w:pPr>
+        <w:rPr>
+          <w:sz w:val="22"/>
+          <w:szCs w:val="24"/>
+        </w:rPr>
+      </w:pPr>
+      <w:r>
+        <w:rPr>
+          <w:sz w:val="22"/>
+          <w:szCs w:val="24"/>
+        </w:rPr>
+        <w:t>C2SDeleteItem</w:t>
+      </w:r>
+    </w:p>
+    <w:p>
+      <w:pPr>
+        <w:rPr>
+          <w:sz w:val="22"/>
+          <w:szCs w:val="24"/>
+        </w:rPr>
+      </w:pPr>
+      <w:proofErr w:type="spellStart"/>
+      <w:r>
+        <w:rPr>
+          <w:sz w:val="22"/>
+          <w:szCs w:val="24"/>
+        </w:rPr>
+        <w:t>playerId</w:t>
+      </w:r>
+      <w:proofErr w:type="spellEnd"/>
+      <w:r>
+        <w:rPr>
+          <w:sz w:val="22"/>
+          <w:szCs w:val="24"/>
+        </w:rPr>
+        <w:t xml:space="preserve"> </w:t>
+      </w:r>
+      <w:r>
+        <w:rPr>
+          <w:rFonts w:hint="eastAsia"/>
+          <w:sz w:val="22"/>
+          <w:szCs w:val="24"/>
+        </w:rPr>
+        <w:t>玩家id</w:t>
+      </w:r>
+    </w:p>
+    <w:p>
+      <w:pPr>
+        <w:rPr>
+          <w:sz w:val="22"/>
+          <w:szCs w:val="24"/>
+        </w:rPr>
+      </w:pPr>
+      <w:proofErr w:type="spellStart"/>
+      <w:r>
+        <w:rPr>
+          <w:sz w:val="22"/>
+          <w:szCs w:val="24"/>
+        </w:rPr>
+        <w:t>itemId</w:t>
+      </w:r>
+      <w:proofErr w:type="spellEnd"/>
+      <w:r>
+        <w:rPr>
+          <w:sz w:val="22"/>
+          <w:szCs w:val="24"/>
+        </w:rPr>
+        <w:t xml:space="preserve"> </w:t>
+      </w:r>
+      <w:r>
+        <w:rPr>
+          <w:rFonts w:hint="eastAsia"/>
+          <w:sz w:val="22"/>
+          <w:szCs w:val="24"/>
+        </w:rPr>
+        <w:t>捡起物品的id</w:t>
+      </w:r>
+    </w:p>
+    <w:p>
+      <w:pPr>
+        <w:rPr>
+          <w:sz w:val="22"/>
+          <w:szCs w:val="24"/>
+        </w:rPr>
+      </w:pPr>
+      <w:r>
+        <w:rPr>
+          <w:sz w:val="22"/>
+          <w:szCs w:val="24"/>
+        </w:rPr>
+        <w:t xml:space="preserve">count </w:t>
+      </w:r>
+      <w:r>
+        <w:rPr>
+          <w:rFonts w:hint="eastAsia"/>
+          <w:sz w:val="22"/>
+          <w:szCs w:val="24"/>
+        </w:rPr>
+        <w:t>捡起物品的数量</w:t>
+      </w:r>
+    </w:p>
+    <w:p>
+      <w:pPr>
+        <w:rPr>
+          <w:sz w:val="22"/>
+          <w:szCs w:val="24"/>
+        </w:rPr>
+      </w:pPr>
+    </w:p>
+    <w:p>
+      <w:pPr>
+        <w:rPr>
+          <w:sz w:val="22"/>
+          <w:szCs w:val="24"/>
+        </w:rPr>
+      </w:pPr>
+      <w:r>
+        <w:rPr>
+          <w:rFonts w:hint="eastAsia"/>
+          <w:sz w:val="22"/>
+          <w:szCs w:val="24"/>
+        </w:rPr>
+        <w:t>服务器丢弃道具</w:t>
+      </w:r>
+      <w:r>
+        <w:rPr>
+          <w:rFonts w:hint="eastAsia"/>
+          <w:sz w:val="22"/>
+          <w:szCs w:val="24"/>
+        </w:rPr>
+        <w:t>：</w:t>
+      </w:r>
+    </w:p>
+    <w:p>
+      <w:pPr>
+        <w:rPr>
+          <w:sz w:val="22"/>
+          <w:szCs w:val="24"/>
+        </w:rPr>
+      </w:pPr>
+      <w:r>
+        <w:rPr>
+          <w:sz w:val="22"/>
+          <w:szCs w:val="24"/>
+        </w:rPr>
+        <w:t>S2CDeleteItem</w:t>
+      </w:r>
+    </w:p>
+    <w:p>
+      <w:pPr>
+        <w:rPr>
+          <w:sz w:val="22"/>
+          <w:szCs w:val="24"/>
+        </w:rPr>
+      </w:pPr>
+      <w:r>
+        <w:rPr>
+          <w:rFonts w:hint="eastAsia"/>
+          <w:sz w:val="22"/>
+          <w:szCs w:val="24"/>
+        </w:rPr>
+        <w:t>x</w:t>
+      </w:r>
+      <w:r>
+        <w:rPr>
+          <w:sz w:val="22"/>
+          <w:szCs w:val="24"/>
+        </w:rPr>
+        <w:t xml:space="preserve"> </w:t>
+      </w:r>
+      <w:r>
+        <w:rPr>
+          <w:rFonts w:hint="eastAsia"/>
+          <w:sz w:val="22"/>
+          <w:szCs w:val="24"/>
+        </w:rPr>
+        <w:t>丢弃位置数组x值</w:t>
+      </w:r>
+    </w:p>
+    <w:p>
+      <w:pPr>
+        <w:rPr>
+          <w:rFonts w:hint="eastAsia"/>
+          <w:sz w:val="22"/>
+          <w:szCs w:val="24"/>
+        </w:rPr>
+      </w:pPr>
+      <w:r>
+        <w:rPr>
+          <w:rFonts w:hint="eastAsia"/>
+          <w:sz w:val="22"/>
+          <w:szCs w:val="24"/>
+        </w:rPr>
+        <w:t>z</w:t>
+      </w:r>
+      <w:r>
+        <w:rPr>
+          <w:sz w:val="22"/>
+          <w:szCs w:val="24"/>
+        </w:rPr>
+        <w:t xml:space="preserve"> </w:t>
+      </w:r>
+      <w:r>
+        <w:rPr>
+          <w:rFonts w:hint="eastAsia"/>
+          <w:sz w:val="22"/>
+          <w:szCs w:val="24"/>
+        </w:rPr>
+        <w:t>丢弃位置数组z值</w:t>
+      </w:r>
+    </w:p>
+    <w:p>
+      <w:pPr>
+        <w:rPr>
+          <w:sz w:val="22"/>
+          <w:szCs w:val="24"/>
+        </w:rPr>
+      </w:pPr>
+      <w:proofErr w:type="spellStart"/>
+      <w:r>
+        <w:rPr>
+          <w:sz w:val="22"/>
+          <w:szCs w:val="24"/>
+        </w:rPr>
+        <w:t>playerId</w:t>
+      </w:r>
+      <w:proofErr w:type="spellEnd"/>
+      <w:r>
+        <w:rPr>
+          <w:sz w:val="22"/>
+          <w:szCs w:val="24"/>
+        </w:rPr>
+        <w:t xml:space="preserve"> </w:t>
+      </w:r>
+      <w:r>
+        <w:rPr>
+          <w:rFonts w:hint="eastAsia"/>
+          <w:sz w:val="22"/>
+          <w:szCs w:val="24"/>
+        </w:rPr>
+        <w:t>玩家id</w:t>
+      </w:r>
+    </w:p>
+    <w:p>
+      <w:pPr>
+        <w:rPr>
+          <w:sz w:val="22"/>
+          <w:szCs w:val="24"/>
+        </w:rPr>
+      </w:pPr>
+      <w:proofErr w:type="spellStart"/>
+      <w:r>
+        <w:rPr>
+          <w:sz w:val="22"/>
+          <w:szCs w:val="24"/>
+        </w:rPr>
+        <w:t>itemId</w:t>
+      </w:r>
+      <w:proofErr w:type="spellEnd"/>
+      <w:r>
+        <w:rPr>
+          <w:sz w:val="22"/>
+          <w:szCs w:val="24"/>
+        </w:rPr>
+        <w:t xml:space="preserve"> </w:t>
+      </w:r>
+      <w:r>
+        <w:rPr>
+          <w:rFonts w:hint="eastAsia"/>
+          <w:sz w:val="22"/>
+          <w:szCs w:val="24"/>
+        </w:rPr>
+        <w:t>捡起物品的id</w:t>
+      </w:r>
+    </w:p>
+    <w:p>
+      <w:pPr>
+        <w:rPr>
+          <w:sz w:val="22"/>
+          <w:szCs w:val="24"/>
+        </w:rPr>
+      </w:pPr>
+      <w:r>
+        <w:rPr>
+          <w:sz w:val="22"/>
+          <w:szCs w:val="24"/>
+        </w:rPr>
+        <w:t xml:space="preserve">count </w:t>
+      </w:r>
+      <w:r>
+        <w:rPr>
+          <w:rFonts w:hint="eastAsia"/>
+          <w:sz w:val="22"/>
+          <w:szCs w:val="24"/>
+        </w:rPr>
+        <w:t>捡起</w:t>
+      </w:r>
       <w:bookmarkStart w:id="0" w:name="_GoBack"/>
       <w:bookmarkEnd w:id="0"/>
       <w:r>
         <w:rPr>
-          <w:sz w:val="22"/>
-          <w:szCs w:val="24"/>
-        </w:rPr>
-        <w:t>)</w:t>
-      </w:r>
-    </w:p>
-    <w:p>
-      <w:pPr>
-        <w:rPr>
-          <w:sz w:val="22"/>
-          <w:szCs w:val="24"/>
-        </w:rPr>
-      </w:pPr>
-      <w:r>
-        <w:rPr>
-          <w:rFonts w:hint="eastAsia"/>
-          <w:sz w:val="22"/>
-          <w:szCs w:val="24"/>
-        </w:rPr>
-        <w:t>使用道具</w:t>
-      </w:r>
-    </w:p>
-    <w:p>
-      <w:pPr>
-        <w:rPr>
-          <w:rFonts w:hint="eastAsia"/>
-          <w:sz w:val="22"/>
-          <w:szCs w:val="24"/>
-        </w:rPr>
-      </w:pPr>
+          <w:rFonts w:hint="eastAsia"/>
+          <w:sz w:val="22"/>
+          <w:szCs w:val="24"/>
+        </w:rPr>
+        <w:t>物品的数量</w:t>
+      </w:r>
+    </w:p>
+    <w:p>
+      <w:pPr>
+        <w:rPr>
+          <w:sz w:val="22"/>
+          <w:szCs w:val="24"/>
+        </w:rPr>
+      </w:pPr>
+    </w:p>
+    <w:p>
+      <w:pPr>
+        <w:rPr>
+          <w:sz w:val="22"/>
+          <w:szCs w:val="24"/>
+        </w:rPr>
+      </w:pPr>
+      <w:r>
+        <w:rPr>
+          <w:rFonts w:hint="eastAsia"/>
+          <w:sz w:val="22"/>
+          <w:szCs w:val="24"/>
+        </w:rPr>
+        <w:t>客户端请求使用</w:t>
+      </w:r>
+      <w:r>
+        <w:rPr>
+          <w:rFonts w:hint="eastAsia"/>
+          <w:sz w:val="22"/>
+          <w:szCs w:val="24"/>
+        </w:rPr>
+        <w:t>道具</w:t>
+      </w:r>
+      <w:r>
+        <w:rPr>
+          <w:rFonts w:hint="eastAsia"/>
+          <w:sz w:val="22"/>
+          <w:szCs w:val="24"/>
+        </w:rPr>
+        <w:t>：</w:t>
+      </w:r>
+    </w:p>
+    <w:p>
+      <w:pPr>
+        <w:rPr>
+          <w:sz w:val="22"/>
+          <w:szCs w:val="24"/>
+        </w:rPr>
+      </w:pPr>
+      <w:r>
+        <w:rPr>
+          <w:sz w:val="22"/>
+          <w:szCs w:val="24"/>
+        </w:rPr>
+        <w:t>C2SUseItem</w:t>
+      </w:r>
+    </w:p>
+    <w:p>
+      <w:pPr>
+        <w:rPr>
+          <w:sz w:val="22"/>
+          <w:szCs w:val="24"/>
+        </w:rPr>
+      </w:pPr>
+      <w:proofErr w:type="spellStart"/>
+      <w:r>
+        <w:rPr>
+          <w:sz w:val="22"/>
+          <w:szCs w:val="24"/>
+        </w:rPr>
+        <w:t>itemId</w:t>
+      </w:r>
+      <w:proofErr w:type="spellEnd"/>
+      <w:r>
+        <w:rPr>
+          <w:sz w:val="22"/>
+          <w:szCs w:val="24"/>
+        </w:rPr>
+        <w:t xml:space="preserve"> </w:t>
+      </w:r>
+      <w:r>
+        <w:rPr>
+          <w:rFonts w:hint="eastAsia"/>
+          <w:sz w:val="22"/>
+          <w:szCs w:val="24"/>
+        </w:rPr>
+        <w:t>使用的道具id</w:t>
+      </w:r>
+    </w:p>
+    <w:p>
+      <w:pPr>
+        <w:rPr>
+          <w:rFonts w:hint="eastAsia"/>
+          <w:sz w:val="22"/>
+          <w:szCs w:val="24"/>
+        </w:rPr>
+      </w:pPr>
+    </w:p>
+    <w:p>
+      <w:pPr>
+        <w:rPr>
+          <w:sz w:val="22"/>
+          <w:szCs w:val="24"/>
+        </w:rPr>
+      </w:pPr>
+      <w:r>
+        <w:rPr>
+          <w:rFonts w:hint="eastAsia"/>
+          <w:sz w:val="22"/>
+          <w:szCs w:val="24"/>
+        </w:rPr>
+        <w:t>服务器使用</w:t>
+      </w:r>
+      <w:r>
+        <w:rPr>
+          <w:rFonts w:hint="eastAsia"/>
+          <w:sz w:val="22"/>
+          <w:szCs w:val="24"/>
+        </w:rPr>
+        <w:t>道具</w:t>
+      </w:r>
+    </w:p>
+    <w:p>
+      <w:pPr>
+        <w:rPr>
+          <w:sz w:val="22"/>
+          <w:szCs w:val="24"/>
+        </w:rPr>
+      </w:pPr>
+      <w:r>
+        <w:rPr>
+          <w:sz w:val="22"/>
+          <w:szCs w:val="24"/>
+        </w:rPr>
+        <w:lastRenderedPageBreak/>
+        <w:t>S2CUseItem</w:t>
+      </w:r>
+    </w:p>
+    <w:p>
+      <w:pPr>
+        <w:rPr>
+          <w:sz w:val="22"/>
+          <w:szCs w:val="24"/>
+        </w:rPr>
+      </w:pPr>
+      <w:proofErr w:type="spellStart"/>
+      <w:r>
+        <w:rPr>
+          <w:sz w:val="22"/>
+          <w:szCs w:val="24"/>
+        </w:rPr>
+        <w:t>playerId</w:t>
+      </w:r>
+      <w:proofErr w:type="spellEnd"/>
+      <w:r>
+        <w:rPr>
+          <w:sz w:val="22"/>
+          <w:szCs w:val="24"/>
+        </w:rPr>
+        <w:t xml:space="preserve"> </w:t>
+      </w:r>
+      <w:r>
+        <w:rPr>
+          <w:rFonts w:hint="eastAsia"/>
+          <w:sz w:val="22"/>
+          <w:szCs w:val="24"/>
+        </w:rPr>
+        <w:t>使用道具的玩家id</w:t>
+      </w:r>
+    </w:p>
+    <w:p>
+      <w:pPr>
+        <w:rPr>
+          <w:rFonts w:hint="eastAsia"/>
+          <w:sz w:val="22"/>
+          <w:szCs w:val="24"/>
+        </w:rPr>
+      </w:pPr>
+      <w:proofErr w:type="spellStart"/>
+      <w:r>
+        <w:rPr>
+          <w:sz w:val="22"/>
+          <w:szCs w:val="24"/>
+        </w:rPr>
+        <w:t>itemId</w:t>
+      </w:r>
+      <w:proofErr w:type="spellEnd"/>
+      <w:r>
+        <w:rPr>
+          <w:sz w:val="22"/>
+          <w:szCs w:val="24"/>
+        </w:rPr>
+        <w:t xml:space="preserve"> </w:t>
+      </w:r>
+      <w:r>
+        <w:rPr>
+          <w:rFonts w:hint="eastAsia"/>
+          <w:sz w:val="22"/>
+          <w:szCs w:val="24"/>
+        </w:rPr>
+        <w:t>使用的道具id</w:t>
+      </w:r>
     </w:p>
     <w:sectPr>
       <w:pgSz w:w="11906" w:h="16838"/>
@@ -2098,6 +2931,7 @@
     <w:lsdException w:name="HTML Sample" w:semiHidden="1" w:unhideWhenUsed="1"/>
     <w:lsdException w:name="HTML Typewriter" w:semiHidden="1" w:unhideWhenUsed="1"/>
     <w:lsdException w:name="HTML Variable" w:semiHidden="1" w:unhideWhenUsed="1"/>
+    <w:lsdException w:name="Normal Table" w:semiHidden="1" w:unhideWhenUsed="1"/>
     <w:lsdException w:name="annotation subject" w:semiHidden="1" w:unhideWhenUsed="1"/>
     <w:lsdException w:name="No List" w:semiHidden="1" w:unhideWhenUsed="1"/>
     <w:lsdException w:name="Outline List 1" w:semiHidden="1" w:unhideWhenUsed="1"/>
@@ -2144,8 +2978,10 @@
     <w:lsdException w:name="Table Subtle 2" w:semiHidden="1" w:unhideWhenUsed="1"/>
     <w:lsdException w:name="Table Web 1" w:semiHidden="1" w:unhideWhenUsed="1"/>
     <w:lsdException w:name="Table Web 2" w:semiHidden="1" w:unhideWhenUsed="1"/>
+    <w:lsdException w:name="Table Web 3" w:semiHidden="1" w:unhideWhenUsed="1"/>
     <w:lsdException w:name="Balloon Text" w:semiHidden="1" w:unhideWhenUsed="1"/>
     <w:lsdException w:name="Table Grid" w:uiPriority="39"/>
+    <w:lsdException w:name="Table Theme" w:semiHidden="1" w:unhideWhenUsed="1"/>
     <w:lsdException w:name="Placeholder Text" w:semiHidden="1"/>
     <w:lsdException w:name="No Spacing" w:uiPriority="1" w:qFormat="1"/>
     <w:lsdException w:name="Light Shading" w:uiPriority="60"/>
